--- a/Using Git on the Simio Forum.docx
+++ b/Using Git on the Simio Forum.docx
@@ -6,7 +6,7 @@
       <w:pPr>
         <w:pStyle w:val="Heading1"/>
       </w:pPr>
-      <w:bookmarkStart w:id="0" w:name="_Toc535249066"/>
+      <w:bookmarkStart w:id="0" w:name="_Toc535647552"/>
       <w:r>
         <w:t>Using Git</w:t>
       </w:r>
@@ -80,7 +80,7 @@
           <w:r>
             <w:fldChar w:fldCharType="separate"/>
           </w:r>
-          <w:hyperlink w:anchor="_Toc535249066" w:history="1">
+          <w:hyperlink w:anchor="_Toc535647552" w:history="1">
             <w:r>
               <w:rPr>
                 <w:rStyle w:val="Hyperlink"/>
@@ -107,7 +107,7 @@
                 <w:noProof/>
                 <w:webHidden/>
               </w:rPr>
-              <w:instrText xml:space="preserve"> PAGEREF _Toc535249066 \h </w:instrText>
+              <w:instrText xml:space="preserve"> PAGEREF _Toc535647552 \h </w:instrText>
             </w:r>
             <w:r>
               <w:rPr>
@@ -149,7 +149,7 @@
               <w:noProof/>
             </w:rPr>
           </w:pPr>
-          <w:hyperlink w:anchor="_Toc535249067" w:history="1">
+          <w:hyperlink w:anchor="_Toc535647553" w:history="1">
             <w:r>
               <w:rPr>
                 <w:rStyle w:val="Hyperlink"/>
@@ -176,7 +176,7 @@
                 <w:noProof/>
                 <w:webHidden/>
               </w:rPr>
-              <w:instrText xml:space="preserve"> PAGEREF _Toc535249067 \h </w:instrText>
+              <w:instrText xml:space="preserve"> PAGEREF _Toc535647553 \h </w:instrText>
             </w:r>
             <w:r>
               <w:rPr>
@@ -218,7 +218,7 @@
               <w:noProof/>
             </w:rPr>
           </w:pPr>
-          <w:hyperlink w:anchor="_Toc535249068" w:history="1">
+          <w:hyperlink w:anchor="_Toc535647554" w:history="1">
             <w:r>
               <w:rPr>
                 <w:rStyle w:val="Hyperlink"/>
@@ -245,7 +245,7 @@
                 <w:noProof/>
                 <w:webHidden/>
               </w:rPr>
-              <w:instrText xml:space="preserve"> PAGEREF _Toc535249068 \h </w:instrText>
+              <w:instrText xml:space="preserve"> PAGEREF _Toc535647554 \h </w:instrText>
             </w:r>
             <w:r>
               <w:rPr>
@@ -265,7 +265,7 @@
                 <w:noProof/>
                 <w:webHidden/>
               </w:rPr>
-              <w:t>2</w:t>
+              <w:t>3</w:t>
             </w:r>
             <w:r>
               <w:rPr>
@@ -287,7 +287,7 @@
               <w:noProof/>
             </w:rPr>
           </w:pPr>
-          <w:hyperlink w:anchor="_Toc535249069" w:history="1">
+          <w:hyperlink w:anchor="_Toc535647555" w:history="1">
             <w:r>
               <w:rPr>
                 <w:rStyle w:val="Hyperlink"/>
@@ -314,7 +314,7 @@
                 <w:noProof/>
                 <w:webHidden/>
               </w:rPr>
-              <w:instrText xml:space="preserve"> PAGEREF _Toc535249069 \h </w:instrText>
+              <w:instrText xml:space="preserve"> PAGEREF _Toc535647555 \h </w:instrText>
             </w:r>
             <w:r>
               <w:rPr>
@@ -356,13 +356,13 @@
               <w:noProof/>
             </w:rPr>
           </w:pPr>
-          <w:hyperlink w:anchor="_Toc535249070" w:history="1">
+          <w:hyperlink w:anchor="_Toc535647556" w:history="1">
             <w:r>
               <w:rPr>
                 <w:rStyle w:val="Hyperlink"/>
                 <w:noProof/>
               </w:rPr>
-              <w:t>Opening the Project in Visual Studio</w:t>
+              <w:t>Getting the Project Files to Your Machine</w:t>
             </w:r>
             <w:r>
               <w:rPr>
@@ -383,7 +383,7 @@
                 <w:noProof/>
                 <w:webHidden/>
               </w:rPr>
-              <w:instrText xml:space="preserve"> PAGEREF _Toc535249070 \h </w:instrText>
+              <w:instrText xml:space="preserve"> PAGEREF _Toc535647556 \h </w:instrText>
             </w:r>
             <w:r>
               <w:rPr>
@@ -403,7 +403,7 @@
                 <w:noProof/>
                 <w:webHidden/>
               </w:rPr>
-              <w:t>5</w:t>
+              <w:t>7</w:t>
             </w:r>
             <w:r>
               <w:rPr>
@@ -425,12 +425,164 @@
               <w:noProof/>
             </w:rPr>
           </w:pPr>
-          <w:hyperlink w:anchor="_Toc535249071" w:history="1">
+          <w:hyperlink w:anchor="_Toc535647557" w:history="1">
             <w:r>
               <w:rPr>
                 <w:rStyle w:val="Hyperlink"/>
                 <w:noProof/>
               </w:rPr>
+              <w:t>Open in Deskt</w:t>
+            </w:r>
+            <w:r>
+              <w:rPr>
+                <w:rStyle w:val="Hyperlink"/>
+                <w:noProof/>
+              </w:rPr>
+              <w:t>o</w:t>
+            </w:r>
+            <w:r>
+              <w:rPr>
+                <w:rStyle w:val="Hyperlink"/>
+                <w:noProof/>
+              </w:rPr>
+              <w:t>p</w:t>
+            </w:r>
+            <w:r>
+              <w:rPr>
+                <w:noProof/>
+                <w:webHidden/>
+              </w:rPr>
+              <w:tab/>
+            </w:r>
+            <w:r>
+              <w:rPr>
+                <w:noProof/>
+                <w:webHidden/>
+              </w:rPr>
+              <w:fldChar w:fldCharType="begin"/>
+            </w:r>
+            <w:r>
+              <w:rPr>
+                <w:noProof/>
+                <w:webHidden/>
+              </w:rPr>
+              <w:instrText xml:space="preserve"> PAGEREF _Toc535647557 \h </w:instrText>
+            </w:r>
+            <w:r>
+              <w:rPr>
+                <w:noProof/>
+                <w:webHidden/>
+              </w:rPr>
+            </w:r>
+            <w:r>
+              <w:rPr>
+                <w:noProof/>
+                <w:webHidden/>
+              </w:rPr>
+              <w:fldChar w:fldCharType="separate"/>
+            </w:r>
+            <w:r>
+              <w:rPr>
+                <w:noProof/>
+                <w:webHidden/>
+              </w:rPr>
+              <w:t>8</w:t>
+            </w:r>
+            <w:r>
+              <w:rPr>
+                <w:noProof/>
+                <w:webHidden/>
+              </w:rPr>
+              <w:fldChar w:fldCharType="end"/>
+            </w:r>
+          </w:hyperlink>
+        </w:p>
+        <w:p>
+          <w:pPr>
+            <w:pStyle w:val="TOC3"/>
+            <w:tabs>
+              <w:tab w:val="right" w:leader="dot" w:pos="9350"/>
+            </w:tabs>
+            <w:rPr>
+              <w:rFonts w:eastAsiaTheme="minorEastAsia"/>
+              <w:noProof/>
+            </w:rPr>
+          </w:pPr>
+          <w:hyperlink w:anchor="_Toc535647558" w:history="1">
+            <w:r>
+              <w:rPr>
+                <w:rStyle w:val="Hyperlink"/>
+                <w:noProof/>
+              </w:rPr>
+              <w:t>Opening the Project in Visual Studio</w:t>
+            </w:r>
+            <w:r>
+              <w:rPr>
+                <w:noProof/>
+                <w:webHidden/>
+              </w:rPr>
+              <w:tab/>
+            </w:r>
+            <w:r>
+              <w:rPr>
+                <w:noProof/>
+                <w:webHidden/>
+              </w:rPr>
+              <w:fldChar w:fldCharType="begin"/>
+            </w:r>
+            <w:r>
+              <w:rPr>
+                <w:noProof/>
+                <w:webHidden/>
+              </w:rPr>
+              <w:instrText xml:space="preserve"> PAGEREF _Toc535647558 \h </w:instrText>
+            </w:r>
+            <w:r>
+              <w:rPr>
+                <w:noProof/>
+                <w:webHidden/>
+              </w:rPr>
+            </w:r>
+            <w:r>
+              <w:rPr>
+                <w:noProof/>
+                <w:webHidden/>
+              </w:rPr>
+              <w:fldChar w:fldCharType="separate"/>
+            </w:r>
+            <w:r>
+              <w:rPr>
+                <w:noProof/>
+                <w:webHidden/>
+              </w:rPr>
+              <w:t>9</w:t>
+            </w:r>
+            <w:r>
+              <w:rPr>
+                <w:noProof/>
+                <w:webHidden/>
+              </w:rPr>
+              <w:fldChar w:fldCharType="end"/>
+            </w:r>
+          </w:hyperlink>
+        </w:p>
+        <w:p>
+          <w:pPr>
+            <w:pStyle w:val="TOC3"/>
+            <w:tabs>
+              <w:tab w:val="right" w:leader="dot" w:pos="9350"/>
+            </w:tabs>
+            <w:rPr>
+              <w:rFonts w:eastAsiaTheme="minorEastAsia"/>
+              <w:noProof/>
+            </w:rPr>
+          </w:pPr>
+          <w:hyperlink w:anchor="_Toc535647559" w:history="1">
+            <w:r>
+              <w:rPr>
+                <w:rStyle w:val="Hyperlink"/>
+                <w:noProof/>
+              </w:rPr>
               <w:t>Opening the Project in Some Other Git-Enabled App</w:t>
             </w:r>
             <w:r>
@@ -452,7 +604,7 @@
                 <w:noProof/>
                 <w:webHidden/>
               </w:rPr>
-              <w:instrText xml:space="preserve"> PAGEREF _Toc535249071 \h </w:instrText>
+              <w:instrText xml:space="preserve"> PAGEREF _Toc535647559 \h </w:instrText>
             </w:r>
             <w:r>
               <w:rPr>
@@ -472,7 +624,145 @@
                 <w:noProof/>
                 <w:webHidden/>
               </w:rPr>
-              <w:t>7</w:t>
+              <w:t>12</w:t>
+            </w:r>
+            <w:r>
+              <w:rPr>
+                <w:noProof/>
+                <w:webHidden/>
+              </w:rPr>
+              <w:fldChar w:fldCharType="end"/>
+            </w:r>
+          </w:hyperlink>
+        </w:p>
+        <w:p>
+          <w:pPr>
+            <w:pStyle w:val="TOC2"/>
+            <w:tabs>
+              <w:tab w:val="right" w:leader="dot" w:pos="9350"/>
+            </w:tabs>
+            <w:rPr>
+              <w:rFonts w:eastAsiaTheme="minorEastAsia"/>
+              <w:noProof/>
+            </w:rPr>
+          </w:pPr>
+          <w:hyperlink w:anchor="_Toc535647560" w:history="1">
+            <w:r>
+              <w:rPr>
+                <w:rStyle w:val="Hyperlink"/>
+                <w:noProof/>
+              </w:rPr>
+              <w:t>Download Zip Option</w:t>
+            </w:r>
+            <w:r>
+              <w:rPr>
+                <w:noProof/>
+                <w:webHidden/>
+              </w:rPr>
+              <w:tab/>
+            </w:r>
+            <w:r>
+              <w:rPr>
+                <w:noProof/>
+                <w:webHidden/>
+              </w:rPr>
+              <w:fldChar w:fldCharType="begin"/>
+            </w:r>
+            <w:r>
+              <w:rPr>
+                <w:noProof/>
+                <w:webHidden/>
+              </w:rPr>
+              <w:instrText xml:space="preserve"> PAGEREF _Toc535647560 \h </w:instrText>
+            </w:r>
+            <w:r>
+              <w:rPr>
+                <w:noProof/>
+                <w:webHidden/>
+              </w:rPr>
+            </w:r>
+            <w:r>
+              <w:rPr>
+                <w:noProof/>
+                <w:webHidden/>
+              </w:rPr>
+              <w:fldChar w:fldCharType="separate"/>
+            </w:r>
+            <w:r>
+              <w:rPr>
+                <w:noProof/>
+                <w:webHidden/>
+              </w:rPr>
+              <w:t>14</w:t>
+            </w:r>
+            <w:r>
+              <w:rPr>
+                <w:noProof/>
+                <w:webHidden/>
+              </w:rPr>
+              <w:fldChar w:fldCharType="end"/>
+            </w:r>
+          </w:hyperlink>
+        </w:p>
+        <w:p>
+          <w:pPr>
+            <w:pStyle w:val="TOC1"/>
+            <w:tabs>
+              <w:tab w:val="right" w:leader="dot" w:pos="9350"/>
+            </w:tabs>
+            <w:rPr>
+              <w:rFonts w:eastAsiaTheme="minorEastAsia"/>
+              <w:noProof/>
+            </w:rPr>
+          </w:pPr>
+          <w:hyperlink w:anchor="_Toc535647561" w:history="1">
+            <w:r>
+              <w:rPr>
+                <w:rStyle w:val="Hyperlink"/>
+                <w:noProof/>
+              </w:rPr>
+              <w:t>Git References</w:t>
+            </w:r>
+            <w:r>
+              <w:rPr>
+                <w:noProof/>
+                <w:webHidden/>
+              </w:rPr>
+              <w:tab/>
+            </w:r>
+            <w:r>
+              <w:rPr>
+                <w:noProof/>
+                <w:webHidden/>
+              </w:rPr>
+              <w:fldChar w:fldCharType="begin"/>
+            </w:r>
+            <w:r>
+              <w:rPr>
+                <w:noProof/>
+                <w:webHidden/>
+              </w:rPr>
+              <w:instrText xml:space="preserve"> PAGEREF _Toc535647561 \h </w:instrText>
+            </w:r>
+            <w:r>
+              <w:rPr>
+                <w:noProof/>
+                <w:webHidden/>
+              </w:rPr>
+            </w:r>
+            <w:r>
+              <w:rPr>
+                <w:noProof/>
+                <w:webHidden/>
+              </w:rPr>
+              <w:fldChar w:fldCharType="separate"/>
+            </w:r>
+            <w:r>
+              <w:rPr>
+                <w:noProof/>
+                <w:webHidden/>
+              </w:rPr>
+              <w:t>15</w:t>
             </w:r>
             <w:r>
               <w:rPr>
@@ -505,7 +795,7 @@
       <w:pPr>
         <w:pStyle w:val="Heading1"/>
       </w:pPr>
-      <w:bookmarkStart w:id="1" w:name="_Toc535249067"/>
+      <w:bookmarkStart w:id="1" w:name="_Toc535647553"/>
       <w:r>
         <w:t>Overview</w:t>
       </w:r>
@@ -517,7 +807,13 @@
         <w:t xml:space="preserve">This API Note describes </w:t>
       </w:r>
       <w:r>
-        <w:t xml:space="preserve">how to use Git when using </w:t>
+        <w:t xml:space="preserve">how to use Git </w:t>
+      </w:r>
+      <w:r>
+        <w:t xml:space="preserve">and GitHub </w:t>
+      </w:r>
+      <w:r>
+        <w:t xml:space="preserve">when using </w:t>
       </w:r>
       <w:r>
         <w:t xml:space="preserve">those </w:t>
@@ -527,6 +823,29 @@
       </w:r>
     </w:p>
     <w:p>
+      <w:r>
+        <w:t xml:space="preserve">Git vs GitHub. In a nutshell, Git is a version control system and GitHub </w:t>
+      </w:r>
+      <w:proofErr w:type="gramStart"/>
+      <w:r>
+        <w:t>is</w:t>
+      </w:r>
+      <w:proofErr w:type="gramEnd"/>
+      <w:r>
+        <w:t xml:space="preserve"> a website devoted to hosting projects that use Git.</w:t>
+      </w:r>
+    </w:p>
+    <w:p>
+      <w:r>
+        <w:rPr>
+          <w:b/>
+          <w:i/>
+        </w:rPr>
+        <w:t>What is Git?</w:t>
+      </w:r>
+      <w:r>
+        <w:t xml:space="preserve"> </w:t>
+      </w:r>
       <w:r>
         <w:t>From Wikipedia: “</w:t>
       </w:r>
@@ -574,7 +893,125 @@
     </w:p>
     <w:p>
       <w:r>
-        <w:t xml:space="preserve">At Simio, we use it for all our source control management, and </w:t>
+        <w:rPr>
+          <w:b/>
+          <w:i/>
+        </w:rPr>
+        <w:t>What is GitHub?</w:t>
+      </w:r>
+      <w:r>
+        <w:t xml:space="preserve"> GitHub is the largest host of source code in the world with 57 million repositories, and – according to Wikipedia: </w:t>
+      </w:r>
+      <w:r>
+        <w:t>“</w:t>
+      </w:r>
+      <w:r>
+        <w:rPr>
+          <w:b/>
+        </w:rPr>
+        <w:t>GitHub Inc</w:t>
+      </w:r>
+      <w:r>
+        <w:t xml:space="preserve">. is a web-based </w:t>
+      </w:r>
+      <w:hyperlink r:id="rId12" w:tooltip="Internet hosting service" w:history="1">
+        <w:r>
+          <w:t>hosting service</w:t>
+        </w:r>
+      </w:hyperlink>
+      <w:r>
+        <w:t xml:space="preserve"> for </w:t>
+      </w:r>
+      <w:hyperlink r:id="rId13" w:tooltip="Version control" w:history="1">
+        <w:r>
+          <w:t>version control</w:t>
+        </w:r>
+      </w:hyperlink>
+      <w:r>
+        <w:t xml:space="preserve"> using </w:t>
+      </w:r>
+      <w:hyperlink r:id="rId14" w:tooltip="Git" w:history="1">
+        <w:r>
+          <w:t>Git</w:t>
+        </w:r>
+      </w:hyperlink>
+      <w:r>
+        <w:t xml:space="preserve">. It is mostly used for </w:t>
+      </w:r>
+      <w:hyperlink r:id="rId15" w:tooltip="Source code" w:history="1">
+        <w:r>
+          <w:t>computer code</w:t>
+        </w:r>
+      </w:hyperlink>
+      <w:r>
+        <w:t xml:space="preserve">. It offers all of the </w:t>
+      </w:r>
+      <w:hyperlink r:id="rId16" w:tooltip="Distributed version control" w:history="1">
+        <w:r>
+          <w:t>distributed version control</w:t>
+        </w:r>
+      </w:hyperlink>
+      <w:r>
+        <w:t xml:space="preserve"> and </w:t>
+      </w:r>
+      <w:hyperlink r:id="rId17" w:tooltip="Source code management" w:history="1">
+        <w:r>
+          <w:t>source code management</w:t>
+        </w:r>
+      </w:hyperlink>
+      <w:r>
+        <w:t xml:space="preserve"> (SCM) functionality of Git as well as adding its own features. It provides </w:t>
+      </w:r>
+      <w:hyperlink r:id="rId18" w:tooltip="Access control" w:history="1">
+        <w:r>
+          <w:t>access control</w:t>
+        </w:r>
+      </w:hyperlink>
+      <w:r>
+        <w:t xml:space="preserve"> and several collaboration features such as </w:t>
+      </w:r>
+      <w:hyperlink r:id="rId19" w:tooltip="Bug tracking system" w:history="1">
+        <w:r>
+          <w:t>bug tracking</w:t>
+        </w:r>
+      </w:hyperlink>
+      <w:r>
+        <w:t xml:space="preserve">, </w:t>
+      </w:r>
+      <w:hyperlink r:id="rId20" w:tooltip="Software feature" w:history="1">
+        <w:r>
+          <w:t>feature requests</w:t>
+        </w:r>
+      </w:hyperlink>
+      <w:r>
+        <w:t xml:space="preserve">, </w:t>
+      </w:r>
+      <w:hyperlink r:id="rId21" w:tooltip="Task management" w:history="1">
+        <w:r>
+          <w:t>task management</w:t>
+        </w:r>
+      </w:hyperlink>
+      <w:r>
+        <w:t xml:space="preserve">, and </w:t>
+      </w:r>
+      <w:hyperlink r:id="rId22" w:tooltip="Wiki" w:history="1">
+        <w:r>
+          <w:t>wikis</w:t>
+        </w:r>
+      </w:hyperlink>
+      <w:r>
+        <w:t xml:space="preserve"> for every project.” </w:t>
+      </w:r>
+    </w:p>
+    <w:p>
+      <w:r>
+        <w:t xml:space="preserve">At Simio, we use </w:t>
+      </w:r>
+      <w:r>
+        <w:t>Git</w:t>
+      </w:r>
+      <w:r>
+        <w:t xml:space="preserve"> for all our source control management, and </w:t>
       </w:r>
       <w:r>
         <w:t>-</w:t>
@@ -586,7 +1023,13 @@
         <w:t xml:space="preserve"> </w:t>
       </w:r>
       <w:r>
-        <w:t xml:space="preserve">will be using it as a distribution vehicle for some items posted on the forums, particularly for </w:t>
+        <w:t>will be using it as a</w:t>
+      </w:r>
+      <w:r>
+        <w:t>n optional</w:t>
+      </w:r>
+      <w:r>
+        <w:t xml:space="preserve"> distribution vehicle for some items posted on the forums, particularly for </w:t>
       </w:r>
       <w:r>
         <w:t>API projects, such as user extensions</w:t>
@@ -667,7 +1110,7 @@
         </w:numPr>
       </w:pPr>
       <w:r>
-        <w:t>No history information.</w:t>
+        <w:t>You can’t look at an individual file without a full download</w:t>
       </w:r>
     </w:p>
     <w:p>
@@ -678,13 +1121,7 @@
         </w:numPr>
       </w:pPr>
       <w:r>
-        <w:t xml:space="preserve">You </w:t>
-      </w:r>
-      <w:r>
-        <w:t>must</w:t>
-      </w:r>
-      <w:r>
-        <w:t xml:space="preserve"> download the entire package to look at individual files</w:t>
+        <w:t>No history information.</w:t>
       </w:r>
     </w:p>
     <w:p>
@@ -695,10 +1132,38 @@
         </w:numPr>
       </w:pPr>
       <w:r>
+        <w:t xml:space="preserve">You </w:t>
+      </w:r>
+      <w:r>
+        <w:t>must</w:t>
+      </w:r>
+      <w:r>
+        <w:t xml:space="preserve"> download the entire package to look at individual files</w:t>
+      </w:r>
+    </w:p>
+    <w:p>
+      <w:pPr>
+        <w:numPr>
+          <w:ilvl w:val="0"/>
+          <w:numId w:val="9"/>
+        </w:numPr>
+      </w:pPr>
+      <w:r>
         <w:t>Often dependencies get lost</w:t>
       </w:r>
     </w:p>
     <w:p>
+      <w:pPr>
+        <w:numPr>
+          <w:ilvl w:val="0"/>
+          <w:numId w:val="9"/>
+        </w:numPr>
+      </w:pPr>
+      <w:r>
+        <w:t>Difficult to collaborate with the user community</w:t>
+      </w:r>
+    </w:p>
+    <w:p>
       <w:r>
         <w:t>Git (with the use of GitHub) will help to solve these issues.</w:t>
       </w:r>
@@ -708,8 +1173,9 @@
       <w:pPr>
         <w:pStyle w:val="Heading1"/>
       </w:pPr>
-      <w:bookmarkStart w:id="2" w:name="_Toc535249068"/>
-      <w:r>
+      <w:bookmarkStart w:id="2" w:name="_Toc535647554"/>
+      <w:r>
+        <w:lastRenderedPageBreak/>
         <w:t>How the Simio Forum uses Git</w:t>
       </w:r>
       <w:bookmarkEnd w:id="2"/>
@@ -730,7 +1196,7 @@
       <w:r>
         <w:t xml:space="preserve">The URL is </w:t>
       </w:r>
-      <w:hyperlink r:id="rId12" w:history="1">
+      <w:hyperlink r:id="rId23" w:history="1">
         <w:r>
           <w:rPr>
             <w:rStyle w:val="Hyperlink"/>
@@ -744,128 +1210,13 @@
     </w:p>
     <w:p>
       <w:r>
-        <w:rPr>
-          <w:b/>
-          <w:i/>
-        </w:rPr>
-        <w:t>What is GitHub?</w:t>
-      </w:r>
-      <w:r>
-        <w:t xml:space="preserve"> </w:t>
-      </w:r>
-      <w:r>
-        <w:t xml:space="preserve">GitHub is </w:t>
-      </w:r>
-      <w:r>
-        <w:t xml:space="preserve">the largest host of </w:t>
-      </w:r>
-      <w:r>
-        <w:t xml:space="preserve">source code in the world with 57 million repositories, and – according to Wikipedia: </w:t>
-      </w:r>
-      <w:r>
-        <w:t>“</w:t>
-      </w:r>
-      <w:r>
-        <w:rPr>
-          <w:b/>
-        </w:rPr>
-        <w:t>GitHub Inc</w:t>
-      </w:r>
-      <w:r>
-        <w:t xml:space="preserve">. is a web-based </w:t>
-      </w:r>
-      <w:hyperlink r:id="rId13" w:tooltip="Internet hosting service" w:history="1">
-        <w:r>
-          <w:t>hosting service</w:t>
-        </w:r>
-      </w:hyperlink>
-      <w:r>
-        <w:t xml:space="preserve"> for </w:t>
-      </w:r>
-      <w:hyperlink r:id="rId14" w:tooltip="Version control" w:history="1">
-        <w:r>
-          <w:t>version control</w:t>
-        </w:r>
-      </w:hyperlink>
-      <w:r>
-        <w:t xml:space="preserve"> using </w:t>
-      </w:r>
-      <w:hyperlink r:id="rId15" w:tooltip="Git" w:history="1">
-        <w:r>
-          <w:t>Git</w:t>
-        </w:r>
-      </w:hyperlink>
-      <w:r>
-        <w:t xml:space="preserve">. It is mostly used for </w:t>
-      </w:r>
-      <w:hyperlink r:id="rId16" w:tooltip="Source code" w:history="1">
-        <w:r>
-          <w:t>computer code</w:t>
-        </w:r>
-      </w:hyperlink>
-      <w:r>
-        <w:t xml:space="preserve">. It offers all of the </w:t>
-      </w:r>
-      <w:hyperlink r:id="rId17" w:tooltip="Distributed version control" w:history="1">
-        <w:r>
-          <w:t>distributed version control</w:t>
-        </w:r>
-      </w:hyperlink>
-      <w:r>
-        <w:t xml:space="preserve"> and </w:t>
-      </w:r>
-      <w:hyperlink r:id="rId18" w:tooltip="Source code management" w:history="1">
-        <w:r>
-          <w:t>source code management</w:t>
-        </w:r>
-      </w:hyperlink>
-      <w:r>
-        <w:t xml:space="preserve"> (SCM) functionality of Git as well as adding its own features. It provides </w:t>
-      </w:r>
-      <w:hyperlink r:id="rId19" w:tooltip="Access control" w:history="1">
-        <w:r>
-          <w:t>access control</w:t>
-        </w:r>
-      </w:hyperlink>
-      <w:r>
-        <w:t xml:space="preserve"> and several collaboration features such as </w:t>
-      </w:r>
-      <w:hyperlink r:id="rId20" w:tooltip="Bug tracking system" w:history="1">
-        <w:r>
-          <w:t>bug tracking</w:t>
-        </w:r>
-      </w:hyperlink>
-      <w:r>
-        <w:t xml:space="preserve">, </w:t>
-      </w:r>
-      <w:hyperlink r:id="rId21" w:tooltip="Software feature" w:history="1">
-        <w:r>
-          <w:t>feature requests</w:t>
-        </w:r>
-      </w:hyperlink>
-      <w:r>
-        <w:t xml:space="preserve">, </w:t>
-      </w:r>
-      <w:hyperlink r:id="rId22" w:tooltip="Task management" w:history="1">
-        <w:r>
-          <w:t>task management</w:t>
-        </w:r>
-      </w:hyperlink>
-      <w:r>
-        <w:t xml:space="preserve">, and </w:t>
-      </w:r>
-      <w:hyperlink r:id="rId23" w:tooltip="Wiki" w:history="1">
-        <w:r>
-          <w:t>wikis</w:t>
-        </w:r>
-      </w:hyperlink>
-      <w:r>
-        <w:t xml:space="preserve"> for every project.” </w:t>
-      </w:r>
-    </w:p>
-    <w:p>
-      <w:r>
-        <w:t xml:space="preserve">In the forum posting will be a reference to the GitHub project. For example, here is the top-level </w:t>
+        <w:t xml:space="preserve">In the forum posting </w:t>
+      </w:r>
+      <w:r>
+        <w:t xml:space="preserve">that choose to use Git </w:t>
+      </w:r>
+      <w:r>
+        <w:t xml:space="preserve">will be a reference to the GitHub project. For example, here is the top-level </w:t>
       </w:r>
       <w:proofErr w:type="spellStart"/>
       <w:r>
@@ -942,7 +1293,7 @@
       <w:pPr>
         <w:pStyle w:val="Heading1"/>
       </w:pPr>
-      <w:bookmarkStart w:id="3" w:name="_Toc535249069"/>
+      <w:bookmarkStart w:id="3" w:name="_Toc535647555"/>
       <w:r>
         <w:t>Exami</w:t>
       </w:r>
@@ -965,7 +1316,13 @@
       </w:r>
       <w:proofErr w:type="spellEnd"/>
       <w:r>
-        <w:t xml:space="preserve"> repository shows three projects: </w:t>
+        <w:t xml:space="preserve"> repository shows </w:t>
+      </w:r>
+      <w:r>
+        <w:t>four</w:t>
+      </w:r>
+      <w:r>
+        <w:t xml:space="preserve"> projects: </w:t>
       </w:r>
     </w:p>
     <w:p>
@@ -976,7 +1333,10 @@
         </w:numPr>
       </w:pPr>
       <w:r>
-        <w:t>Simio-Forum-and-GitHub</w:t>
+        <w:t xml:space="preserve">Using </w:t>
+      </w:r>
+      <w:r>
+        <w:t>GitHub</w:t>
       </w:r>
     </w:p>
     <w:p>
@@ -1007,10 +1367,18 @@
       <w:r>
         <w:t xml:space="preserve">As it just happens, the first repository contains documents (including this document), while the second and third are code </w:t>
       </w:r>
+      <w:proofErr w:type="spellStart"/>
       <w:proofErr w:type="gramStart"/>
       <w:r>
-        <w:t>repositories  We’ll</w:t>
-      </w:r>
+        <w:t>repositories</w:t>
+      </w:r>
+      <w:r>
+        <w:t>.</w:t>
+      </w:r>
+      <w:r>
+        <w:t>We’ll</w:t>
+      </w:r>
+      <w:proofErr w:type="spellEnd"/>
       <w:proofErr w:type="gramEnd"/>
       <w:r>
         <w:t xml:space="preserve"> use these samples to show different ways to access these documents.</w:t>
@@ -1081,14 +1449,167 @@
       <w:r>
         <w:t xml:space="preserve">We can click on the folders and files directly, and GitHub will allow us to navigate into the </w:t>
       </w:r>
-      <w:proofErr w:type="gramStart"/>
-      <w:r>
-        <w:t>folder, or</w:t>
-      </w:r>
-      <w:proofErr w:type="gramEnd"/>
+      <w:r>
+        <w:t>folder or</w:t>
+      </w:r>
       <w:r>
         <w:t xml:space="preserve"> give us a quick look at the contents of the files.</w:t>
       </w:r>
+    </w:p>
+    <w:p>
+      <w:r>
+        <w:lastRenderedPageBreak/>
+        <w:t xml:space="preserve">For an example we’ll use the </w:t>
+      </w:r>
+      <w:proofErr w:type="spellStart"/>
+      <w:r>
+        <w:t>EmulatingWorldTime</w:t>
+      </w:r>
+      <w:proofErr w:type="spellEnd"/>
+      <w:r>
+        <w:t xml:space="preserve"> project. Let’s say we want to see the code module </w:t>
+      </w:r>
+      <w:proofErr w:type="spellStart"/>
+      <w:r>
+        <w:t>EmulatingWorldTimeStep.cs</w:t>
+      </w:r>
+      <w:proofErr w:type="spellEnd"/>
+      <w:r>
+        <w:t xml:space="preserve">. The code in this case live under the folder </w:t>
+      </w:r>
+      <w:proofErr w:type="spellStart"/>
+      <w:r>
+        <w:t>EmulatingWorldTime</w:t>
+      </w:r>
+      <w:proofErr w:type="spellEnd"/>
+      <w:r>
+        <w:t>, so click on that to give us the code files:</w:t>
+      </w:r>
+    </w:p>
+    <w:p>
+      <w:r>
+        <w:drawing>
+          <wp:inline distT="0" distB="0" distL="0" distR="0" wp14:anchorId="4DCCE96B" wp14:editId="28FCAE7D">
+            <wp:extent cx="5943600" cy="4373880"/>
+            <wp:effectExtent l="0" t="0" r="0" b="7620"/>
+            <wp:docPr id="12" name="Picture 12"/>
+            <wp:cNvGraphicFramePr>
+              <a:graphicFrameLocks xmlns:a="http://schemas.openxmlformats.org/drawingml/2006/main" noChangeAspect="1"/>
+            </wp:cNvGraphicFramePr>
+            <a:graphic xmlns:a="http://schemas.openxmlformats.org/drawingml/2006/main">
+              <a:graphicData uri="http://schemas.openxmlformats.org/drawingml/2006/picture">
+                <pic:pic xmlns:pic="http://schemas.openxmlformats.org/drawingml/2006/picture">
+                  <pic:nvPicPr>
+                    <pic:cNvPr id="1" name=""/>
+                    <pic:cNvPicPr/>
+                  </pic:nvPicPr>
+                  <pic:blipFill>
+                    <a:blip r:embed="rId27"/>
+                    <a:stretch>
+                      <a:fillRect/>
+                    </a:stretch>
+                  </pic:blipFill>
+                  <pic:spPr>
+                    <a:xfrm>
+                      <a:off x="0" y="0"/>
+                      <a:ext cx="5943600" cy="4373880"/>
+                    </a:xfrm>
+                    <a:prstGeom prst="rect">
+                      <a:avLst/>
+                    </a:prstGeom>
+                  </pic:spPr>
+                </pic:pic>
+              </a:graphicData>
+            </a:graphic>
+          </wp:inline>
+        </w:drawing>
+      </w:r>
+    </w:p>
+    <w:p>
+      <w:r>
+        <w:t xml:space="preserve">And then we click on </w:t>
+      </w:r>
+      <w:proofErr w:type="spellStart"/>
+      <w:r>
+        <w:t>EmulatingWorldTimeStep.cs</w:t>
+      </w:r>
+      <w:proofErr w:type="spellEnd"/>
+      <w:r>
+        <w:t xml:space="preserve">. GitHub not only shows the contents of the files, but also recognizes it as a </w:t>
+      </w:r>
+      <w:proofErr w:type="spellStart"/>
+      <w:r>
+        <w:t>CSharp</w:t>
+      </w:r>
+      <w:proofErr w:type="spellEnd"/>
+      <w:r>
+        <w:t xml:space="preserve"> file and </w:t>
+      </w:r>
+      <w:r>
+        <w:t xml:space="preserve">conveniently </w:t>
+      </w:r>
+      <w:r>
+        <w:t xml:space="preserve">displays it with </w:t>
+      </w:r>
+      <w:r>
+        <w:t>syntax highlighting:</w:t>
+      </w:r>
+    </w:p>
+    <w:p>
+      <w:r>
+        <w:lastRenderedPageBreak/>
+        <w:drawing>
+          <wp:inline distT="0" distB="0" distL="0" distR="0" wp14:anchorId="2DADDD15" wp14:editId="52E0A3CE">
+            <wp:extent cx="5943600" cy="6670675"/>
+            <wp:effectExtent l="0" t="0" r="0" b="0"/>
+            <wp:docPr id="13" name="Picture 13"/>
+            <wp:cNvGraphicFramePr>
+              <a:graphicFrameLocks xmlns:a="http://schemas.openxmlformats.org/drawingml/2006/main" noChangeAspect="1"/>
+            </wp:cNvGraphicFramePr>
+            <a:graphic xmlns:a="http://schemas.openxmlformats.org/drawingml/2006/main">
+              <a:graphicData uri="http://schemas.openxmlformats.org/drawingml/2006/picture">
+                <pic:pic xmlns:pic="http://schemas.openxmlformats.org/drawingml/2006/picture">
+                  <pic:nvPicPr>
+                    <pic:cNvPr id="1" name=""/>
+                    <pic:cNvPicPr/>
+                  </pic:nvPicPr>
+                  <pic:blipFill>
+                    <a:blip r:embed="rId28"/>
+                    <a:stretch>
+                      <a:fillRect/>
+                    </a:stretch>
+                  </pic:blipFill>
+                  <pic:spPr>
+                    <a:xfrm>
+                      <a:off x="0" y="0"/>
+                      <a:ext cx="5943600" cy="6670675"/>
+                    </a:xfrm>
+                    <a:prstGeom prst="rect">
+                      <a:avLst/>
+                    </a:prstGeom>
+                  </pic:spPr>
+                </pic:pic>
+              </a:graphicData>
+            </a:graphic>
+          </wp:inline>
+        </w:drawing>
+      </w:r>
+    </w:p>
+    <w:p>
+      <w:r>
+        <w:br w:type="page"/>
+      </w:r>
+    </w:p>
+    <w:p/>
+    <w:p>
+      <w:pPr>
+        <w:pStyle w:val="Heading2"/>
+      </w:pPr>
+      <w:bookmarkStart w:id="4" w:name="_Toc535647556"/>
+      <w:r>
+        <w:t>Getting the Project Files to Your Machine</w:t>
+      </w:r>
+      <w:bookmarkEnd w:id="4"/>
     </w:p>
     <w:p/>
     <w:p>
@@ -1148,7 +1669,7 @@
                     <pic:cNvPicPr/>
                   </pic:nvPicPr>
                   <pic:blipFill>
-                    <a:blip r:embed="rId27"/>
+                    <a:blip r:embed="rId29"/>
                     <a:stretch>
                       <a:fillRect/>
                     </a:stretch>
@@ -1174,7 +1695,7 @@
       <w:r>
         <w:t xml:space="preserve">Not that it gives you a URL (the string beginning with </w:t>
       </w:r>
-      <w:hyperlink r:id="rId28" w:history="1">
+      <w:hyperlink r:id="rId30" w:history="1">
         <w:r>
           <w:rPr>
             <w:rStyle w:val="Hyperlink"/>
@@ -1199,9 +1720,16 @@
       <w:pPr>
         <w:pStyle w:val="Heading2"/>
       </w:pPr>
+      <w:bookmarkStart w:id="5" w:name="_Toc535647557"/>
       <w:r>
         <w:t>Open in Desktop</w:t>
       </w:r>
+      <w:bookmarkEnd w:id="5"/>
+      <w:r>
+        <w:t xml:space="preserve"> Option</w:t>
+      </w:r>
+      <w:bookmarkStart w:id="6" w:name="_GoBack"/>
+      <w:bookmarkEnd w:id="6"/>
     </w:p>
     <w:p/>
     <w:p>
@@ -1234,11 +1762,11 @@
       <w:pPr>
         <w:pStyle w:val="Heading3"/>
       </w:pPr>
-      <w:bookmarkStart w:id="4" w:name="_Toc535249070"/>
+      <w:bookmarkStart w:id="7" w:name="_Toc535647558"/>
       <w:r>
         <w:t>Opening the Project in Visual Studio</w:t>
       </w:r>
-      <w:bookmarkEnd w:id="4"/>
+      <w:bookmarkEnd w:id="7"/>
     </w:p>
     <w:p/>
     <w:p>
@@ -1282,7 +1810,7 @@
                     <pic:cNvPicPr/>
                   </pic:nvPicPr>
                   <pic:blipFill>
-                    <a:blip r:embed="rId29"/>
+                    <a:blip r:embed="rId31"/>
                     <a:stretch>
                       <a:fillRect/>
                     </a:stretch>
@@ -1338,7 +1866,7 @@
                     <pic:cNvPicPr/>
                   </pic:nvPicPr>
                   <pic:blipFill>
-                    <a:blip r:embed="rId30"/>
+                    <a:blip r:embed="rId32"/>
                     <a:stretch>
                       <a:fillRect/>
                     </a:stretch>
@@ -1369,6 +1897,9 @@
         <w:t>Use the View &gt; Team Explorer</w:t>
       </w:r>
       <w:r>
+        <w:rPr>
+          <w:noProof/>
+        </w:rPr>
         <w:drawing>
           <wp:inline distT="0" distB="0" distL="0" distR="0" wp14:anchorId="48C5EFE3" wp14:editId="29602F58">
             <wp:extent cx="2733675" cy="893813"/>
@@ -1385,7 +1916,7 @@
                     <pic:cNvPicPr/>
                   </pic:nvPicPr>
                   <pic:blipFill>
-                    <a:blip r:embed="rId31"/>
+                    <a:blip r:embed="rId33"/>
                     <a:stretch>
                       <a:fillRect/>
                     </a:stretch>
@@ -1415,6 +1946,9 @@
         <w:t xml:space="preserve"> </w:t>
       </w:r>
       <w:r>
+        <w:rPr>
+          <w:noProof/>
+        </w:rPr>
         <w:drawing>
           <wp:inline distT="0" distB="0" distL="0" distR="0" wp14:anchorId="199D15D9" wp14:editId="7D966A07">
             <wp:extent cx="5943600" cy="1556385"/>
@@ -1431,7 +1965,7 @@
                     <pic:cNvPicPr/>
                   </pic:nvPicPr>
                   <pic:blipFill>
-                    <a:blip r:embed="rId32"/>
+                    <a:blip r:embed="rId34"/>
                     <a:stretch>
                       <a:fillRect/>
                     </a:stretch>
@@ -1486,11 +2020,11 @@
       <w:pPr>
         <w:pStyle w:val="Heading3"/>
       </w:pPr>
-      <w:bookmarkStart w:id="5" w:name="_Toc535249071"/>
+      <w:bookmarkStart w:id="8" w:name="_Toc535647559"/>
       <w:r>
         <w:t>Opening the Project in Some Other Git-Enabled App</w:t>
       </w:r>
-      <w:bookmarkEnd w:id="5"/>
+      <w:bookmarkEnd w:id="8"/>
     </w:p>
     <w:p/>
     <w:p>
@@ -1534,7 +2068,7 @@
                     <pic:cNvPicPr/>
                   </pic:nvPicPr>
                   <pic:blipFill>
-                    <a:blip r:embed="rId33"/>
+                    <a:blip r:embed="rId35"/>
                     <a:stretch>
                       <a:fillRect/>
                     </a:stretch>
@@ -1578,7 +2112,7 @@
                     <pic:cNvPicPr/>
                   </pic:nvPicPr>
                   <pic:blipFill>
-                    <a:blip r:embed="rId34"/>
+                    <a:blip r:embed="rId36"/>
                     <a:stretch>
                       <a:fillRect/>
                     </a:stretch>
@@ -1610,22 +2144,24 @@
       <w:pPr>
         <w:pStyle w:val="Heading2"/>
       </w:pPr>
+      <w:bookmarkStart w:id="9" w:name="_Toc535647560"/>
       <w:r>
         <w:t>Download Zip Option</w:t>
       </w:r>
+      <w:bookmarkEnd w:id="9"/>
     </w:p>
     <w:p/>
     <w:p>
       <w:r>
-        <w:t>This option is self-explanatory; when you click on this button you are prompted for a location for the Zip file, which you can extract and use any way you wish.</w:t>
-      </w:r>
-      <w:r>
-        <w:t xml:space="preserve"> This is very similar to how file distribution has always been done in the Simio Forum.</w:t>
+        <w:t>This option is self-explanatory; when you click on this button you are prompted for a location for the Zip file, which you can extract and use any way you wish. This is very similar to how file distribution has always been done in the Simio Forum.</w:t>
       </w:r>
     </w:p>
     <w:p/>
     <w:p>
       <w:r>
+        <w:rPr>
+          <w:noProof/>
+        </w:rPr>
         <w:drawing>
           <wp:inline distT="0" distB="0" distL="0" distR="0" wp14:anchorId="4ECCD3C5" wp14:editId="1BE07B44">
             <wp:extent cx="5943600" cy="5483225"/>
@@ -1642,7 +2178,7 @@
                     <pic:cNvPicPr/>
                   </pic:nvPicPr>
                   <pic:blipFill>
-                    <a:blip r:embed="rId35"/>
+                    <a:blip r:embed="rId37"/>
                     <a:stretch>
                       <a:fillRect/>
                     </a:stretch>
@@ -1668,10 +2204,12 @@
       <w:pPr>
         <w:pStyle w:val="Heading1"/>
       </w:pPr>
+      <w:bookmarkStart w:id="10" w:name="_Toc535647561"/>
       <w:r>
         <w:lastRenderedPageBreak/>
         <w:t>Git References</w:t>
       </w:r>
+      <w:bookmarkEnd w:id="10"/>
     </w:p>
     <w:p/>
     <w:p>
@@ -1685,7 +2223,7 @@
       </w:r>
     </w:p>
     <w:p>
-      <w:hyperlink r:id="rId36" w:history="1">
+      <w:hyperlink r:id="rId38" w:history="1">
         <w:r>
           <w:rPr>
             <w:rStyle w:val="Hyperlink"/>
@@ -1694,17 +2232,14 @@
         </w:r>
       </w:hyperlink>
     </w:p>
-    <w:p>
-      <w:bookmarkStart w:id="6" w:name="_GoBack"/>
-      <w:bookmarkEnd w:id="6"/>
-    </w:p>
+    <w:p/>
     <w:p>
       <w:r>
         <w:t>Tortoise Git Application integrates git with your Windows system. It is free and located here:</w:t>
       </w:r>
     </w:p>
     <w:p>
-      <w:hyperlink r:id="rId37" w:history="1">
+      <w:hyperlink r:id="rId39" w:history="1">
         <w:r>
           <w:rPr>
             <w:rStyle w:val="Hyperlink"/>
@@ -1720,7 +2255,7 @@
       </w:r>
     </w:p>
     <w:p>
-      <w:hyperlink r:id="rId38" w:history="1">
+      <w:hyperlink r:id="rId40" w:history="1">
         <w:r>
           <w:rPr>
             <w:rStyle w:val="Hyperlink"/>
@@ -1736,7 +2271,7 @@
       </w:r>
     </w:p>
     <w:p>
-      <w:hyperlink r:id="rId39" w:history="1">
+      <w:hyperlink r:id="rId41" w:history="1">
         <w:r>
           <w:rPr>
             <w:rStyle w:val="Hyperlink"/>
@@ -1752,7 +2287,7 @@
       </w:r>
     </w:p>
     <w:p>
-      <w:hyperlink r:id="rId40" w:history="1">
+      <w:hyperlink r:id="rId42" w:history="1">
         <w:r>
           <w:rPr>
             <w:rStyle w:val="Hyperlink"/>
@@ -1762,11 +2297,26 @@
       </w:hyperlink>
     </w:p>
     <w:p/>
+    <w:p>
+      <w:r>
+        <w:t>A blog on Git that is well written and clears up questions</w:t>
+      </w:r>
+    </w:p>
+    <w:p>
+      <w:hyperlink r:id="rId43" w:history="1">
+        <w:r>
+          <w:rPr>
+            <w:rStyle w:val="Hyperlink"/>
+          </w:rPr>
+          <w:t>http://alblue.bandlem.com/Tag/git/</w:t>
+        </w:r>
+      </w:hyperlink>
+    </w:p>
     <w:p/>
     <w:p/>
     <w:p/>
     <w:sectPr>
-      <w:headerReference w:type="default" r:id="rId41"/>
+      <w:headerReference w:type="default" r:id="rId44"/>
       <w:pgSz w:w="12240" w:h="15840"/>
       <w:pgMar w:top="1440" w:right="1440" w:bottom="1440" w:left="1440" w:header="720" w:footer="720" w:gutter="0"/>
       <w:cols w:space="720"/>
@@ -4052,7 +4602,7 @@
 </file>
 
 <file path=customXml/itemProps1.xml><?xml version="1.0" encoding="utf-8"?>
-<ds:datastoreItem xmlns:ds="http://schemas.openxmlformats.org/officeDocument/2006/customXml" ds:itemID="{B123784F-FFA8-42D9-97FA-4183D2533B99}">
+<ds:datastoreItem xmlns:ds="http://schemas.openxmlformats.org/officeDocument/2006/customXml" ds:itemID="{ACBDCB42-B63A-4381-9810-D1605CD7DC37}">
   <ds:schemaRefs>
     <ds:schemaRef ds:uri="http://schemas.openxmlformats.org/officeDocument/2006/bibliography"/>
   </ds:schemaRefs>
